--- a/videos/3-1-task.docx
+++ b/videos/3-1-task.docx
@@ -1,6 +1,6 @@
 
 <file path=word/document.xml><?xml version="1.0" encoding="utf-8"?>
-<w:document xmlns:wpc="http://schemas.microsoft.com/office/word/2010/wordprocessingCanvas" xmlns:mo="http://schemas.microsoft.com/office/mac/office/2008/main" xmlns:mc="http://schemas.openxmlformats.org/markup-compatibility/2006" xmlns:mv="urn:schemas-microsoft-com:mac:vml" xmlns:o="urn:schemas-microsoft-com:office:office" xmlns:r="http://schemas.openxmlformats.org/officeDocument/2006/relationships" xmlns:m="http://schemas.openxmlformats.org/officeDocument/2006/math" xmlns:v="urn:schemas-microsoft-com:vml" xmlns:wp14="http://schemas.microsoft.com/office/word/2010/wordprocessingDrawing" xmlns:wp="http://schemas.openxmlformats.org/drawingml/2006/wordprocessingDrawing" xmlns:w10="urn:schemas-microsoft-com:office:word" xmlns:w="http://schemas.openxmlformats.org/wordprocessingml/2006/main" xmlns:w14="http://schemas.microsoft.com/office/word/2010/wordml" xmlns:w15="http://schemas.microsoft.com/office/word/2012/wordml" xmlns:wpg="http://schemas.microsoft.com/office/word/2010/wordprocessingGroup" xmlns:wpi="http://schemas.microsoft.com/office/word/2010/wordprocessingInk" xmlns:wne="http://schemas.microsoft.com/office/word/2006/wordml" xmlns:wps="http://schemas.microsoft.com/office/word/2010/wordprocessingShape" mc:Ignorable="w14 w15 wp14">
+<w:document xmlns:wpc="http://schemas.microsoft.com/office/word/2010/wordprocessingCanvas" xmlns:cx="http://schemas.microsoft.com/office/drawing/2014/chartex" xmlns:cx1="http://schemas.microsoft.com/office/drawing/2015/9/8/chartex" xmlns:cx2="http://schemas.microsoft.com/office/drawing/2015/10/21/chartex" xmlns:cx3="http://schemas.microsoft.com/office/drawing/2016/5/9/chartex" xmlns:cx4="http://schemas.microsoft.com/office/drawing/2016/5/10/chartex" xmlns:cx5="http://schemas.microsoft.com/office/drawing/2016/5/11/chartex" xmlns:cx6="http://schemas.microsoft.com/office/drawing/2016/5/12/chartex" xmlns:cx7="http://schemas.microsoft.com/office/drawing/2016/5/13/chartex" xmlns:cx8="http://schemas.microsoft.com/office/drawing/2016/5/14/chartex" xmlns:mc="http://schemas.openxmlformats.org/markup-compatibility/2006" xmlns:aink="http://schemas.microsoft.com/office/drawing/2016/ink" xmlns:am3d="http://schemas.microsoft.com/office/drawing/2017/model3d" xmlns:o="urn:schemas-microsoft-com:office:office" xmlns:r="http://schemas.openxmlformats.org/officeDocument/2006/relationships" xmlns:m="http://schemas.openxmlformats.org/officeDocument/2006/math" xmlns:v="urn:schemas-microsoft-com:vml" xmlns:wp14="http://schemas.microsoft.com/office/word/2010/wordprocessingDrawing" xmlns:wp="http://schemas.openxmlformats.org/drawingml/2006/wordprocessingDrawing" xmlns:w10="urn:schemas-microsoft-com:office:word" xmlns:w="http://schemas.openxmlformats.org/wordprocessingml/2006/main" xmlns:w14="http://schemas.microsoft.com/office/word/2010/wordml" xmlns:w15="http://schemas.microsoft.com/office/word/2012/wordml" xmlns:w16cid="http://schemas.microsoft.com/office/word/2016/wordml/cid" xmlns:w16se="http://schemas.microsoft.com/office/word/2015/wordml/symex" xmlns:wpg="http://schemas.microsoft.com/office/word/2010/wordprocessingGroup" xmlns:wpi="http://schemas.microsoft.com/office/word/2010/wordprocessingInk" xmlns:wne="http://schemas.microsoft.com/office/word/2006/wordml" xmlns:wps="http://schemas.microsoft.com/office/word/2010/wordprocessingShape" mc:Ignorable="w14 w15 w16se w16cid wp14">
   <w:body>
     <w:p>
       <w:pPr>
@@ -24,8 +24,6 @@
         </w:rPr>
         <w:t>-1</w:t>
       </w:r>
-      <w:bookmarkStart w:id="0" w:name="_GoBack"/>
-      <w:bookmarkEnd w:id="0"/>
       <w:r>
         <w:rPr>
           <w:b/>
@@ -45,7 +43,7 @@
           <w:b/>
           <w:u w:val="single"/>
         </w:rPr>
-        <w:t>Task</w:t>
+        <w:t>Threads</w:t>
       </w:r>
     </w:p>
     <w:p>
@@ -65,12 +63,6 @@
         <w:rPr>
           <w:rFonts w:ascii="Arial" w:hAnsi="Arial" w:cs="Arial"/>
         </w:rPr>
-        <w:t xml:space="preserve"> </w:t>
-      </w:r>
-      <w:r>
-        <w:rPr>
-          <w:rFonts w:ascii="Arial" w:hAnsi="Arial" w:cs="Arial"/>
-        </w:rPr>
         <w:t xml:space="preserve">WICED </w:t>
       </w:r>
       <w:r>
@@ -95,7 +87,21 @@
         <w:rPr>
           <w:rFonts w:ascii="Arial" w:hAnsi="Arial" w:cs="Arial"/>
         </w:rPr>
-        <w:t>embedded programs looked like the while(1) infinite loop.  And this is a fine way of doing things until you program gets more complicated.  When you find that you have multiple jobs to do and they all have different timing constraints, it is time to start using an RTOS.</w:t>
+        <w:t xml:space="preserve">embedded programs looked like the </w:t>
+      </w:r>
+      <w:proofErr w:type="gramStart"/>
+      <w:r>
+        <w:rPr>
+          <w:rFonts w:ascii="Arial" w:hAnsi="Arial" w:cs="Arial"/>
+        </w:rPr>
+        <w:t>while(</w:t>
+      </w:r>
+      <w:proofErr w:type="gramEnd"/>
+      <w:r>
+        <w:rPr>
+          <w:rFonts w:ascii="Arial" w:hAnsi="Arial" w:cs="Arial"/>
+        </w:rPr>
+        <w:t>1) infinite loop.  And this is a fine way of doing things until you program gets more complicated.  When you find that you have multiple jobs to do and they all have different timing constraints, it is time to start using an RTOS.</w:t>
       </w:r>
     </w:p>
     <w:p>
@@ -157,7 +163,33 @@
         <w:rPr>
           <w:rFonts w:ascii="Arial" w:hAnsi="Arial" w:cs="Arial"/>
         </w:rPr>
-        <w:t xml:space="preserve"> probably looks like a bit of initialization code then the old school while(1) infinite loop.</w:t>
+        <w:t xml:space="preserve"> probably looks like a bit of initialization code </w:t>
+      </w:r>
+      <w:r>
+        <w:rPr>
+          <w:rFonts w:ascii="Arial" w:hAnsi="Arial" w:cs="Arial"/>
+        </w:rPr>
+        <w:t xml:space="preserve">and </w:t>
+      </w:r>
+      <w:r>
+        <w:rPr>
+          <w:rFonts w:ascii="Arial" w:hAnsi="Arial" w:cs="Arial"/>
+        </w:rPr>
+        <w:t xml:space="preserve">then the old school </w:t>
+      </w:r>
+      <w:proofErr w:type="gramStart"/>
+      <w:r>
+        <w:rPr>
+          <w:rFonts w:ascii="Arial" w:hAnsi="Arial" w:cs="Arial"/>
+        </w:rPr>
+        <w:t>while(</w:t>
+      </w:r>
+      <w:proofErr w:type="gramEnd"/>
+      <w:r>
+        <w:rPr>
+          <w:rFonts w:ascii="Arial" w:hAnsi="Arial" w:cs="Arial"/>
+        </w:rPr>
+        <w:t>1) infinite loop.</w:t>
       </w:r>
     </w:p>
     <w:p>
@@ -195,7 +227,21 @@
         <w:rPr>
           <w:rFonts w:ascii="Arial" w:hAnsi="Arial" w:cs="Arial"/>
         </w:rPr>
-        <w:t xml:space="preserve"> you an API called “wiced_rtos_create_thread”</w:t>
+        <w:t xml:space="preserve"> you an API called “</w:t>
+      </w:r>
+      <w:proofErr w:type="spellStart"/>
+      <w:r>
+        <w:rPr>
+          <w:rFonts w:ascii="Arial" w:hAnsi="Arial" w:cs="Arial"/>
+        </w:rPr>
+        <w:t>wiced_rtos_create_thread</w:t>
+      </w:r>
+      <w:proofErr w:type="spellEnd"/>
+      <w:r>
+        <w:rPr>
+          <w:rFonts w:ascii="Arial" w:hAnsi="Arial" w:cs="Arial"/>
+        </w:rPr>
+        <w:t>”</w:t>
       </w:r>
     </w:p>
     <w:p>
@@ -257,7 +303,7 @@
         <w:rPr>
           <w:rFonts w:ascii="Arial" w:hAnsi="Arial" w:cs="Arial"/>
         </w:rPr>
-        <w:t>functions</w:t>
+        <w:t>function</w:t>
       </w:r>
       <w:r>
         <w:rPr>
@@ -281,7 +327,21 @@
         <w:rPr>
           <w:rFonts w:ascii="Arial" w:hAnsi="Arial" w:cs="Arial"/>
         </w:rPr>
-        <w:t>The handle structure which is of type wiced_thread_t *</w:t>
+        <w:t xml:space="preserve">The handle structure which is of type </w:t>
+      </w:r>
+      <w:proofErr w:type="spellStart"/>
+      <w:r>
+        <w:rPr>
+          <w:rFonts w:ascii="Arial" w:hAnsi="Arial" w:cs="Arial"/>
+        </w:rPr>
+        <w:t>wiced_thread_t</w:t>
+      </w:r>
+      <w:proofErr w:type="spellEnd"/>
+      <w:r>
+        <w:rPr>
+          <w:rFonts w:ascii="Arial" w:hAnsi="Arial" w:cs="Arial"/>
+        </w:rPr>
+        <w:t xml:space="preserve"> *</w:t>
       </w:r>
     </w:p>
     <w:p>
@@ -353,7 +413,21 @@
         <w:rPr>
           <w:rFonts w:ascii="Arial" w:hAnsi="Arial" w:cs="Arial"/>
         </w:rPr>
-        <w:t>The function which you want to run … the while(1) loop function</w:t>
+        <w:t xml:space="preserve">The function which you want to run … the </w:t>
+      </w:r>
+      <w:proofErr w:type="gramStart"/>
+      <w:r>
+        <w:rPr>
+          <w:rFonts w:ascii="Arial" w:hAnsi="Arial" w:cs="Arial"/>
+        </w:rPr>
+        <w:t>while(</w:t>
+      </w:r>
+      <w:proofErr w:type="gramEnd"/>
+      <w:r>
+        <w:rPr>
+          <w:rFonts w:ascii="Arial" w:hAnsi="Arial" w:cs="Arial"/>
+        </w:rPr>
+        <w:t>1) loop function</w:t>
       </w:r>
     </w:p>
     <w:p>
@@ -389,7 +463,25 @@
         <w:rPr>
           <w:rFonts w:ascii="Arial" w:hAnsi="Arial" w:cs="Arial"/>
         </w:rPr>
-        <w:t>And a general purpose argument which you can use to make several threads using the same function</w:t>
+        <w:t xml:space="preserve">And a </w:t>
+      </w:r>
+      <w:r>
+        <w:rPr>
+          <w:rFonts w:ascii="Arial" w:hAnsi="Arial" w:cs="Arial"/>
+        </w:rPr>
+        <w:t>general-purpose</w:t>
+      </w:r>
+      <w:r>
+        <w:rPr>
+          <w:rFonts w:ascii="Arial" w:hAnsi="Arial" w:cs="Arial"/>
+        </w:rPr>
+        <w:t xml:space="preserve"> argument which you can use to make several threads using the same function</w:t>
+      </w:r>
+      <w:r>
+        <w:rPr>
+          <w:rFonts w:ascii="Arial" w:hAnsi="Arial" w:cs="Arial"/>
+        </w:rPr>
+        <w:t xml:space="preserve"> but with different parameters</w:t>
       </w:r>
     </w:p>
     <w:p>
@@ -399,11 +491,57 @@
           <w:rFonts w:ascii="Arial" w:hAnsi="Arial" w:cs="Arial"/>
         </w:rPr>
       </w:pPr>
-      <w:r>
-        <w:rPr>
-          <w:rFonts w:ascii="Arial" w:hAnsi="Arial" w:cs="Arial"/>
-        </w:rPr>
-        <w:t xml:space="preserve">Lets look at the blinking LED example.  You can find this example in the text book in chapter 3 excersie 1 and in the answer key under ww101key/03/01_thread.c, </w:t>
+      <w:proofErr w:type="spellStart"/>
+      <w:proofErr w:type="gramStart"/>
+      <w:r>
+        <w:rPr>
+          <w:rFonts w:ascii="Arial" w:hAnsi="Arial" w:cs="Arial"/>
+        </w:rPr>
+        <w:t>Lets</w:t>
+      </w:r>
+      <w:proofErr w:type="spellEnd"/>
+      <w:proofErr w:type="gramEnd"/>
+      <w:r>
+        <w:rPr>
+          <w:rFonts w:ascii="Arial" w:hAnsi="Arial" w:cs="Arial"/>
+        </w:rPr>
+        <w:t xml:space="preserve"> look at the blinking LED example</w:t>
+      </w:r>
+      <w:r>
+        <w:rPr>
+          <w:rFonts w:ascii="Arial" w:hAnsi="Arial" w:cs="Arial"/>
+        </w:rPr>
+        <w:t xml:space="preserve">, but this time we </w:t>
+      </w:r>
+      <w:r>
+        <w:rPr>
+          <w:rFonts w:ascii="Arial" w:hAnsi="Arial" w:cs="Arial"/>
+        </w:rPr>
+        <w:t>will make the led blink using a thread</w:t>
+      </w:r>
+      <w:r>
+        <w:rPr>
+          <w:rFonts w:ascii="Arial" w:hAnsi="Arial" w:cs="Arial"/>
+        </w:rPr>
+        <w:t>.  You can find this example in the text book in chapter 3</w:t>
+      </w:r>
+      <w:r>
+        <w:rPr>
+          <w:rFonts w:ascii="Arial" w:hAnsi="Arial" w:cs="Arial"/>
+        </w:rPr>
+        <w:t xml:space="preserve"> exercise</w:t>
+      </w:r>
+      <w:r>
+        <w:rPr>
+          <w:rFonts w:ascii="Arial" w:hAnsi="Arial" w:cs="Arial"/>
+        </w:rPr>
+        <w:t xml:space="preserve"> 1 and in the answer key</w:t>
+      </w:r>
+      <w:r>
+        <w:rPr>
+          <w:rFonts w:ascii="Arial" w:hAnsi="Arial" w:cs="Arial"/>
+        </w:rPr>
+        <w:t xml:space="preserve"> under ww101key/03/01_thread.c.</w:t>
       </w:r>
     </w:p>
     <w:p>
@@ -417,7 +555,7 @@
         <w:rPr>
           <w:rFonts w:ascii="Arial" w:hAnsi="Arial" w:cs="Arial"/>
         </w:rPr>
-        <w:t>This time we will make the led blink using a thread.  This is very straight forward.</w:t>
+        <w:t>This is very straight forward.</w:t>
       </w:r>
     </w:p>
     <w:p>
@@ -435,8 +573,16 @@
         <w:rPr>
           <w:rFonts w:ascii="Arial" w:hAnsi="Arial" w:cs="Arial"/>
         </w:rPr>
-        <w:t>We create a function called ledThread</w:t>
-      </w:r>
+        <w:t xml:space="preserve">We create a function called </w:t>
+      </w:r>
+      <w:proofErr w:type="spellStart"/>
+      <w:r>
+        <w:rPr>
+          <w:rFonts w:ascii="Arial" w:hAnsi="Arial" w:cs="Arial"/>
+        </w:rPr>
+        <w:t>ledThread</w:t>
+      </w:r>
+      <w:proofErr w:type="spellEnd"/>
     </w:p>
     <w:p>
       <w:pPr>
@@ -453,7 +599,33 @@
         <w:rPr>
           <w:rFonts w:ascii="Arial" w:hAnsi="Arial" w:cs="Arial"/>
         </w:rPr>
-        <w:t>IT has a while(1) loop</w:t>
+        <w:t>I</w:t>
+      </w:r>
+      <w:r>
+        <w:rPr>
+          <w:rFonts w:ascii="Arial" w:hAnsi="Arial" w:cs="Arial"/>
+        </w:rPr>
+        <w:t>t</w:t>
+      </w:r>
+      <w:r>
+        <w:rPr>
+          <w:rFonts w:ascii="Arial" w:hAnsi="Arial" w:cs="Arial"/>
+        </w:rPr>
+        <w:t xml:space="preserve"> has a </w:t>
+      </w:r>
+      <w:proofErr w:type="gramStart"/>
+      <w:r>
+        <w:rPr>
+          <w:rFonts w:ascii="Arial" w:hAnsi="Arial" w:cs="Arial"/>
+        </w:rPr>
+        <w:t>while(</w:t>
+      </w:r>
+      <w:proofErr w:type="gramEnd"/>
+      <w:r>
+        <w:rPr>
+          <w:rFonts w:ascii="Arial" w:hAnsi="Arial" w:cs="Arial"/>
+        </w:rPr>
+        <w:t>1) loop</w:t>
       </w:r>
     </w:p>
     <w:p>
@@ -521,7 +693,35 @@
         <w:rPr>
           <w:rFonts w:ascii="Arial" w:hAnsi="Arial" w:cs="Arial"/>
         </w:rPr>
-        <w:t>When you call wiced_rtos_delay_milliseconds it actually puts the thread to sleep and allows other threads to run.</w:t>
+        <w:t xml:space="preserve">When you call </w:t>
+      </w:r>
+      <w:proofErr w:type="spellStart"/>
+      <w:r>
+        <w:rPr>
+          <w:rFonts w:ascii="Arial" w:hAnsi="Arial" w:cs="Arial"/>
+        </w:rPr>
+        <w:t>wiced_rtos_delay_milliseconds</w:t>
+      </w:r>
+      <w:proofErr w:type="spellEnd"/>
+      <w:r>
+        <w:rPr>
+          <w:rFonts w:ascii="Arial" w:hAnsi="Arial" w:cs="Arial"/>
+        </w:rPr>
+        <w:t xml:space="preserve"> it </w:t>
+      </w:r>
+      <w:proofErr w:type="gramStart"/>
+      <w:r>
+        <w:rPr>
+          <w:rFonts w:ascii="Arial" w:hAnsi="Arial" w:cs="Arial"/>
+        </w:rPr>
+        <w:t>actually puts</w:t>
+      </w:r>
+      <w:proofErr w:type="gramEnd"/>
+      <w:r>
+        <w:rPr>
+          <w:rFonts w:ascii="Arial" w:hAnsi="Arial" w:cs="Arial"/>
+        </w:rPr>
+        <w:t xml:space="preserve"> the thread to sleep and allows other threads to run.</w:t>
       </w:r>
     </w:p>
     <w:p>
@@ -535,7 +735,33 @@
         <w:rPr>
           <w:rFonts w:ascii="Arial" w:hAnsi="Arial" w:cs="Arial"/>
         </w:rPr>
-        <w:t>This would be a good time to observe that application_start is just a thread… it just so happens to be automatlly run for you when the chip starts up.</w:t>
+        <w:t xml:space="preserve">This would be a good time to observe that </w:t>
+      </w:r>
+      <w:proofErr w:type="spellStart"/>
+      <w:r>
+        <w:rPr>
+          <w:rFonts w:ascii="Arial" w:hAnsi="Arial" w:cs="Arial"/>
+        </w:rPr>
+        <w:t>application_start</w:t>
+      </w:r>
+      <w:proofErr w:type="spellEnd"/>
+      <w:r>
+        <w:rPr>
+          <w:rFonts w:ascii="Arial" w:hAnsi="Arial" w:cs="Arial"/>
+        </w:rPr>
+        <w:t xml:space="preserve"> is just a thread… it just so happens to be automat</w:t>
+      </w:r>
+      <w:r>
+        <w:rPr>
+          <w:rFonts w:ascii="Arial" w:hAnsi="Arial" w:cs="Arial"/>
+        </w:rPr>
+        <w:t>ica</w:t>
+      </w:r>
+      <w:r>
+        <w:rPr>
+          <w:rFonts w:ascii="Arial" w:hAnsi="Arial" w:cs="Arial"/>
+        </w:rPr>
+        <w:t>lly run for you when the chip starts up.</w:t>
       </w:r>
     </w:p>
     <w:p>
@@ -549,7 +775,29 @@
         <w:rPr>
           <w:rFonts w:ascii="Arial" w:hAnsi="Arial" w:cs="Arial"/>
         </w:rPr>
-        <w:t>The other thing to note is that when you get to the end of the function … like if it falls out the bottom of the function .. the thread just dies and the system goes on with its life.</w:t>
+        <w:t>The other thing to note is that when you get to the end of the function … like if it falls out the bottom of the func</w:t>
+      </w:r>
+      <w:bookmarkStart w:id="0" w:name="_GoBack"/>
+      <w:bookmarkEnd w:id="0"/>
+      <w:r>
+        <w:rPr>
+          <w:rFonts w:ascii="Arial" w:hAnsi="Arial" w:cs="Arial"/>
+        </w:rPr>
+        <w:t>tion</w:t>
+      </w:r>
+      <w:proofErr w:type="gramStart"/>
+      <w:r>
+        <w:rPr>
+          <w:rFonts w:ascii="Arial" w:hAnsi="Arial" w:cs="Arial"/>
+        </w:rPr>
+        <w:t xml:space="preserve"> ..</w:t>
+      </w:r>
+      <w:proofErr w:type="gramEnd"/>
+      <w:r>
+        <w:rPr>
+          <w:rFonts w:ascii="Arial" w:hAnsi="Arial" w:cs="Arial"/>
+        </w:rPr>
+        <w:t xml:space="preserve"> the thread just dies and the system goes on with its life.</w:t>
       </w:r>
     </w:p>
     <w:p>
@@ -582,7 +830,35 @@
         <w:rPr>
           <w:rFonts w:ascii="Arial" w:hAnsi="Arial" w:cs="Arial"/>
         </w:rPr>
-        <w:t xml:space="preserve"> in our Wifi developer community or you are welcome to email me at alan_hawse@cypress.com or tweet me at @askioexpert with your comments, suggestions, criticisms and questions. </w:t>
+        <w:t xml:space="preserve"> in our </w:t>
+      </w:r>
+      <w:proofErr w:type="spellStart"/>
+      <w:r>
+        <w:rPr>
+          <w:rFonts w:ascii="Arial" w:hAnsi="Arial" w:cs="Arial"/>
+        </w:rPr>
+        <w:t>Wifi</w:t>
+      </w:r>
+      <w:proofErr w:type="spellEnd"/>
+      <w:r>
+        <w:rPr>
+          <w:rFonts w:ascii="Arial" w:hAnsi="Arial" w:cs="Arial"/>
+        </w:rPr>
+        <w:t xml:space="preserve"> developer community or you are welcome to email me at alan_hawse@cypress.com or tweet me at @</w:t>
+      </w:r>
+      <w:proofErr w:type="spellStart"/>
+      <w:r>
+        <w:rPr>
+          <w:rFonts w:ascii="Arial" w:hAnsi="Arial" w:cs="Arial"/>
+        </w:rPr>
+        <w:t>askioexpert</w:t>
+      </w:r>
+      <w:proofErr w:type="spellEnd"/>
+      <w:r>
+        <w:rPr>
+          <w:rFonts w:ascii="Arial" w:hAnsi="Arial" w:cs="Arial"/>
+        </w:rPr>
+        <w:t xml:space="preserve"> with your comments, suggestions, criticisms and questions. </w:t>
       </w:r>
     </w:p>
     <w:p>
@@ -596,7 +872,19 @@
         <w:rPr>
           <w:rFonts w:ascii="Arial" w:hAnsi="Arial" w:cs="Arial"/>
         </w:rPr>
-        <w:t xml:space="preserve">In the next video I will talk about </w:t>
+        <w:t xml:space="preserve">In the next </w:t>
+      </w:r>
+      <w:r>
+        <w:rPr>
+          <w:rFonts w:ascii="Arial" w:hAnsi="Arial" w:cs="Arial"/>
+        </w:rPr>
+        <w:t>video,</w:t>
+      </w:r>
+      <w:r>
+        <w:rPr>
+          <w:rFonts w:ascii="Arial" w:hAnsi="Arial" w:cs="Arial"/>
+        </w:rPr>
+        <w:t xml:space="preserve"> I will talk about </w:t>
       </w:r>
       <w:r>
         <w:rPr>
@@ -621,8 +909,8 @@
 </file>
 
 <file path=word/numbering.xml><?xml version="1.0" encoding="utf-8"?>
-<w:numbering xmlns:wpc="http://schemas.microsoft.com/office/word/2010/wordprocessingCanvas" xmlns:mo="http://schemas.microsoft.com/office/mac/office/2008/main" xmlns:mc="http://schemas.openxmlformats.org/markup-compatibility/2006" xmlns:mv="urn:schemas-microsoft-com:mac:vml" xmlns:o="urn:schemas-microsoft-com:office:office" xmlns:r="http://schemas.openxmlformats.org/officeDocument/2006/relationships" xmlns:m="http://schemas.openxmlformats.org/officeDocument/2006/math" xmlns:v="urn:schemas-microsoft-com:vml" xmlns:wp14="http://schemas.microsoft.com/office/word/2010/wordprocessingDrawing" xmlns:wp="http://schemas.openxmlformats.org/drawingml/2006/wordprocessingDrawing" xmlns:w10="urn:schemas-microsoft-com:office:word" xmlns:w="http://schemas.openxmlformats.org/wordprocessingml/2006/main" xmlns:w14="http://schemas.microsoft.com/office/word/2010/wordml" xmlns:w15="http://schemas.microsoft.com/office/word/2012/wordml" xmlns:wpg="http://schemas.microsoft.com/office/word/2010/wordprocessingGroup" xmlns:wpi="http://schemas.microsoft.com/office/word/2010/wordprocessingInk" xmlns:wne="http://schemas.microsoft.com/office/word/2006/wordml" xmlns:wps="http://schemas.microsoft.com/office/word/2010/wordprocessingShape" mc:Ignorable="w14 w15 wp14">
-  <w:abstractNum w:abstractNumId="0">
+<w:numbering xmlns:wpc="http://schemas.microsoft.com/office/word/2010/wordprocessingCanvas" xmlns:cx="http://schemas.microsoft.com/office/drawing/2014/chartex" xmlns:cx1="http://schemas.microsoft.com/office/drawing/2015/9/8/chartex" xmlns:cx2="http://schemas.microsoft.com/office/drawing/2015/10/21/chartex" xmlns:cx3="http://schemas.microsoft.com/office/drawing/2016/5/9/chartex" xmlns:cx4="http://schemas.microsoft.com/office/drawing/2016/5/10/chartex" xmlns:cx5="http://schemas.microsoft.com/office/drawing/2016/5/11/chartex" xmlns:cx6="http://schemas.microsoft.com/office/drawing/2016/5/12/chartex" xmlns:cx7="http://schemas.microsoft.com/office/drawing/2016/5/13/chartex" xmlns:cx8="http://schemas.microsoft.com/office/drawing/2016/5/14/chartex" xmlns:mc="http://schemas.openxmlformats.org/markup-compatibility/2006" xmlns:aink="http://schemas.microsoft.com/office/drawing/2016/ink" xmlns:am3d="http://schemas.microsoft.com/office/drawing/2017/model3d" xmlns:o="urn:schemas-microsoft-com:office:office" xmlns:r="http://schemas.openxmlformats.org/officeDocument/2006/relationships" xmlns:m="http://schemas.openxmlformats.org/officeDocument/2006/math" xmlns:v="urn:schemas-microsoft-com:vml" xmlns:wp14="http://schemas.microsoft.com/office/word/2010/wordprocessingDrawing" xmlns:wp="http://schemas.openxmlformats.org/drawingml/2006/wordprocessingDrawing" xmlns:w10="urn:schemas-microsoft-com:office:word" xmlns:w="http://schemas.openxmlformats.org/wordprocessingml/2006/main" xmlns:w14="http://schemas.microsoft.com/office/word/2010/wordml" xmlns:w15="http://schemas.microsoft.com/office/word/2012/wordml" xmlns:w16cid="http://schemas.microsoft.com/office/word/2016/wordml/cid" xmlns:w16se="http://schemas.microsoft.com/office/word/2015/wordml/symex" xmlns:wpg="http://schemas.microsoft.com/office/word/2010/wordprocessingGroup" xmlns:wpi="http://schemas.microsoft.com/office/word/2010/wordprocessingInk" xmlns:wne="http://schemas.microsoft.com/office/word/2006/wordml" xmlns:wps="http://schemas.microsoft.com/office/word/2010/wordprocessingShape" mc:Ignorable="w14 w15 w16se w16cid wp14">
+  <w:abstractNum w:abstractNumId="0" w15:restartNumberingAfterBreak="0">
     <w:nsid w:val="05EB3F5A"/>
     <w:multiLevelType w:val="hybridMultilevel"/>
     <w:tmpl w:val="F50EC004"/>
@@ -711,7 +999,7 @@
       </w:pPr>
     </w:lvl>
   </w:abstractNum>
-  <w:abstractNum w:abstractNumId="1">
+  <w:abstractNum w:abstractNumId="1" w15:restartNumberingAfterBreak="0">
     <w:nsid w:val="08F13F33"/>
     <w:multiLevelType w:val="hybridMultilevel"/>
     <w:tmpl w:val="7B5C1BA0"/>
@@ -824,7 +1112,7 @@
       </w:rPr>
     </w:lvl>
   </w:abstractNum>
-  <w:abstractNum w:abstractNumId="2">
+  <w:abstractNum w:abstractNumId="2" w15:restartNumberingAfterBreak="0">
     <w:nsid w:val="0DD02367"/>
     <w:multiLevelType w:val="hybridMultilevel"/>
     <w:tmpl w:val="1DD49528"/>
@@ -913,7 +1201,7 @@
       </w:pPr>
     </w:lvl>
   </w:abstractNum>
-  <w:abstractNum w:abstractNumId="3">
+  <w:abstractNum w:abstractNumId="3" w15:restartNumberingAfterBreak="0">
     <w:nsid w:val="3B85199D"/>
     <w:multiLevelType w:val="hybridMultilevel"/>
     <w:tmpl w:val="86004AA2"/>
@@ -1002,7 +1290,7 @@
       </w:pPr>
     </w:lvl>
   </w:abstractNum>
-  <w:abstractNum w:abstractNumId="4">
+  <w:abstractNum w:abstractNumId="4" w15:restartNumberingAfterBreak="0">
     <w:nsid w:val="41466135"/>
     <w:multiLevelType w:val="hybridMultilevel"/>
     <w:tmpl w:val="DF08B6F6"/>
@@ -1115,7 +1403,7 @@
       </w:rPr>
     </w:lvl>
   </w:abstractNum>
-  <w:abstractNum w:abstractNumId="5">
+  <w:abstractNum w:abstractNumId="5" w15:restartNumberingAfterBreak="0">
     <w:nsid w:val="59A25B46"/>
     <w:multiLevelType w:val="hybridMultilevel"/>
     <w:tmpl w:val="A5262028"/>
@@ -1204,7 +1492,7 @@
       </w:pPr>
     </w:lvl>
   </w:abstractNum>
-  <w:abstractNum w:abstractNumId="6">
+  <w:abstractNum w:abstractNumId="6" w15:restartNumberingAfterBreak="0">
     <w:nsid w:val="62923EDB"/>
     <w:multiLevelType w:val="hybridMultilevel"/>
     <w:tmpl w:val="270092A6"/>
@@ -1317,7 +1605,7 @@
       </w:rPr>
     </w:lvl>
   </w:abstractNum>
-  <w:abstractNum w:abstractNumId="7">
+  <w:abstractNum w:abstractNumId="7" w15:restartNumberingAfterBreak="0">
     <w:nsid w:val="7D626BCD"/>
     <w:multiLevelType w:val="hybridMultilevel"/>
     <w:tmpl w:val="4E2426E4"/>
@@ -1434,7 +1722,7 @@
 </file>
 
 <file path=word/styles.xml><?xml version="1.0" encoding="utf-8"?>
-<w:styles xmlns:mc="http://schemas.openxmlformats.org/markup-compatibility/2006" xmlns:r="http://schemas.openxmlformats.org/officeDocument/2006/relationships" xmlns:w="http://schemas.openxmlformats.org/wordprocessingml/2006/main" xmlns:w14="http://schemas.microsoft.com/office/word/2010/wordml" xmlns:w15="http://schemas.microsoft.com/office/word/2012/wordml" mc:Ignorable="w14 w15">
+<w:styles xmlns:mc="http://schemas.openxmlformats.org/markup-compatibility/2006" xmlns:r="http://schemas.openxmlformats.org/officeDocument/2006/relationships" xmlns:w="http://schemas.openxmlformats.org/wordprocessingml/2006/main" xmlns:w14="http://schemas.microsoft.com/office/word/2010/wordml" xmlns:w15="http://schemas.microsoft.com/office/word/2012/wordml" xmlns:w16cid="http://schemas.microsoft.com/office/word/2016/wordml/cid" xmlns:w16se="http://schemas.microsoft.com/office/word/2015/wordml/symex" mc:Ignorable="w14 w15 w16se w16cid">
   <w:docDefaults>
     <w:rPrDefault>
       <w:rPr>
@@ -1446,7 +1734,7 @@
     </w:rPrDefault>
     <w:pPrDefault/>
   </w:docDefaults>
-  <w:latentStyles w:defLockedState="0" w:defUIPriority="99" w:defSemiHidden="0" w:defUnhideWhenUsed="0" w:defQFormat="0" w:count="382">
+  <w:latentStyles w:defLockedState="0" w:defUIPriority="99" w:defSemiHidden="0" w:defUnhideWhenUsed="0" w:defQFormat="0" w:count="375">
     <w:lsdException w:name="Normal" w:uiPriority="0" w:qFormat="1"/>
     <w:lsdException w:name="heading 1" w:uiPriority="9" w:qFormat="1"/>
     <w:lsdException w:name="heading 2" w:semiHidden="1" w:uiPriority="9" w:unhideWhenUsed="1" w:qFormat="1"/>
@@ -1603,15 +1891,6 @@
     <w:lsdException w:name="Balloon Text" w:semiHidden="1" w:unhideWhenUsed="1"/>
     <w:lsdException w:name="Table Grid" w:uiPriority="39"/>
     <w:lsdException w:name="Table Theme" w:semiHidden="1" w:unhideWhenUsed="1"/>
-    <w:lsdException w:name="Note Level 1" w:semiHidden="1" w:unhideWhenUsed="1"/>
-    <w:lsdException w:name="Note Level 2" w:semiHidden="1" w:unhideWhenUsed="1"/>
-    <w:lsdException w:name="Note Level 3" w:semiHidden="1" w:unhideWhenUsed="1"/>
-    <w:lsdException w:name="Note Level 4" w:semiHidden="1" w:unhideWhenUsed="1"/>
-    <w:lsdException w:name="Note Level 5" w:semiHidden="1" w:unhideWhenUsed="1"/>
-    <w:lsdException w:name="Note Level 6" w:semiHidden="1" w:unhideWhenUsed="1"/>
-    <w:lsdException w:name="Note Level 7" w:semiHidden="1" w:unhideWhenUsed="1"/>
-    <w:lsdException w:name="Note Level 8" w:semiHidden="1" w:unhideWhenUsed="1"/>
-    <w:lsdException w:name="Note Level 9" w:semiHidden="1" w:unhideWhenUsed="1"/>
     <w:lsdException w:name="Placeholder Text" w:semiHidden="1"/>
     <w:lsdException w:name="No Spacing" w:uiPriority="1" w:qFormat="1"/>
     <w:lsdException w:name="Light Shading" w:uiPriority="60"/>
